--- a/项目目录说明.docx
+++ b/项目目录说明.docx
@@ -5,7 +5,6 @@
     <w:p>
       <w:pPr>
         <w:rPr>
-          <w:rFonts w:hint="eastAsia"/>
           <w:noProof/>
         </w:rPr>
       </w:pPr>
@@ -18,11 +17,6 @@
       </w:r>
     </w:p>
     <w:p>
-      <w:pPr>
-        <w:rPr>
-          <w:rFonts w:hint="eastAsia"/>
-        </w:rPr>
-      </w:pPr>
       <w:r>
         <w:rPr>
           <w:noProof/>
@@ -64,19 +58,8 @@
         </w:drawing>
       </w:r>
     </w:p>
-    <w:p>
-      <w:pPr>
-        <w:rPr>
-          <w:rFonts w:hint="eastAsia"/>
-        </w:rPr>
-      </w:pPr>
-    </w:p>
-    <w:p>
-      <w:pPr>
-        <w:rPr>
-          <w:rFonts w:hint="eastAsia"/>
-        </w:rPr>
-      </w:pPr>
+    <w:p/>
+    <w:p>
       <w:r>
         <w:rPr>
           <w:rFonts w:hint="eastAsia"/>
@@ -125,29 +108,10 @@
         </w:rPr>
         <w:t>相关的文件</w:t>
       </w:r>
-      <w:bookmarkStart w:id="0" w:name="_GoBack"/>
-      <w:bookmarkEnd w:id="0"/>
-    </w:p>
-    <w:p>
-      <w:pPr>
-        <w:rPr>
-          <w:rFonts w:hint="eastAsia"/>
-        </w:rPr>
-      </w:pPr>
-    </w:p>
-    <w:p>
-      <w:pPr>
-        <w:rPr>
-          <w:rFonts w:hint="eastAsia"/>
-        </w:rPr>
-      </w:pPr>
-    </w:p>
-    <w:p>
-      <w:pPr>
-        <w:rPr>
-          <w:rFonts w:hint="eastAsia"/>
-        </w:rPr>
-      </w:pPr>
+    </w:p>
+    <w:p/>
+    <w:p/>
+    <w:p>
       <w:r>
         <w:t>L</w:t>
       </w:r>
@@ -165,11 +129,6 @@
       </w:r>
     </w:p>
     <w:p>
-      <w:pPr>
-        <w:rPr>
-          <w:rFonts w:hint="eastAsia"/>
-        </w:rPr>
-      </w:pPr>
       <w:r>
         <w:rPr>
           <w:noProof/>
@@ -212,11 +171,6 @@
       </w:r>
     </w:p>
     <w:p>
-      <w:pPr>
-        <w:rPr>
-          <w:rFonts w:hint="eastAsia"/>
-        </w:rPr>
-      </w:pPr>
       <w:r>
         <w:t>R</w:t>
       </w:r>
@@ -281,19 +235,8 @@
         <w:t>文件夹</w:t>
       </w:r>
     </w:p>
-    <w:p>
-      <w:pPr>
-        <w:rPr>
-          <w:rFonts w:hint="eastAsia"/>
-        </w:rPr>
-      </w:pPr>
-    </w:p>
-    <w:p>
-      <w:pPr>
-        <w:rPr>
-          <w:rFonts w:hint="eastAsia"/>
-        </w:rPr>
-      </w:pPr>
+    <w:p/>
+    <w:p>
       <w:r>
         <w:t>S</w:t>
       </w:r>
@@ -311,11 +254,6 @@
       </w:r>
     </w:p>
     <w:p>
-      <w:pPr>
-        <w:rPr>
-          <w:rFonts w:hint="eastAsia"/>
-        </w:rPr>
-      </w:pPr>
       <w:r>
         <w:t>C</w:t>
       </w:r>
@@ -332,19 +270,8 @@
         <w:t>目录是项目的主目录</w:t>
       </w:r>
     </w:p>
-    <w:p>
-      <w:pPr>
-        <w:rPr>
-          <w:rFonts w:hint="eastAsia"/>
-        </w:rPr>
-      </w:pPr>
-    </w:p>
-    <w:p>
-      <w:pPr>
-        <w:rPr>
-          <w:rFonts w:hint="eastAsia"/>
-        </w:rPr>
-      </w:pPr>
+    <w:p/>
+    <w:p>
       <w:r>
         <w:t>A</w:t>
       </w:r>
@@ -368,11 +295,6 @@
       </w:r>
     </w:p>
     <w:p>
-      <w:pPr>
-        <w:rPr>
-          <w:rFonts w:hint="eastAsia"/>
-        </w:rPr>
-      </w:pPr>
       <w:r>
         <w:rPr>
           <w:rFonts w:hint="eastAsia"/>
@@ -410,19 +332,8 @@
         <w:t>。</w:t>
       </w:r>
     </w:p>
-    <w:p>
-      <w:pPr>
-        <w:rPr>
-          <w:rFonts w:hint="eastAsia"/>
-        </w:rPr>
-      </w:pPr>
-    </w:p>
-    <w:p>
-      <w:pPr>
-        <w:rPr>
-          <w:rFonts w:hint="eastAsia"/>
-        </w:rPr>
-      </w:pPr>
+    <w:p/>
+    <w:p>
       <w:r>
         <w:t>A</w:t>
       </w:r>
@@ -452,11 +363,6 @@
       </w:r>
     </w:p>
     <w:p>
-      <w:pPr>
-        <w:rPr>
-          <w:rFonts w:hint="eastAsia"/>
-        </w:rPr>
-      </w:pPr>
       <w:r>
         <w:rPr>
           <w:rFonts w:hint="eastAsia"/>
@@ -521,19 +427,8 @@
         <w:t>首页轮播图适配器。</w:t>
       </w:r>
     </w:p>
-    <w:p>
-      <w:pPr>
-        <w:rPr>
-          <w:rFonts w:hint="eastAsia"/>
-        </w:rPr>
-      </w:pPr>
-    </w:p>
-    <w:p>
-      <w:pPr>
-        <w:rPr>
-          <w:rFonts w:hint="eastAsia"/>
-        </w:rPr>
-      </w:pPr>
+    <w:p/>
+    <w:p>
       <w:r>
         <w:t>A</w:t>
       </w:r>
@@ -551,11 +446,6 @@
       </w:r>
     </w:p>
     <w:p>
-      <w:pPr>
-        <w:rPr>
-          <w:rFonts w:hint="eastAsia"/>
-        </w:rPr>
-      </w:pPr>
       <w:r>
         <w:rPr>
           <w:rFonts w:hint="eastAsia"/>
@@ -581,19 +471,8 @@
         <w:t>。</w:t>
       </w:r>
     </w:p>
-    <w:p>
-      <w:pPr>
-        <w:rPr>
-          <w:rFonts w:hint="eastAsia"/>
-        </w:rPr>
-      </w:pPr>
-    </w:p>
-    <w:p>
-      <w:pPr>
-        <w:rPr>
-          <w:rFonts w:hint="eastAsia"/>
-        </w:rPr>
-      </w:pPr>
+    <w:p/>
+    <w:p>
       <w:r>
         <w:lastRenderedPageBreak/>
         <w:t>B</w:t>
@@ -618,6 +497,229 @@
       </w:r>
     </w:p>
     <w:p>
+      <w:r>
+        <w:rPr>
+          <w:rFonts w:hint="eastAsia"/>
+        </w:rPr>
+        <w:t>所有</w:t>
+      </w:r>
+      <w:r>
+        <w:rPr>
+          <w:rFonts w:hint="eastAsia"/>
+        </w:rPr>
+        <w:t>activity</w:t>
+      </w:r>
+      <w:r>
+        <w:rPr>
+          <w:rFonts w:hint="eastAsia"/>
+        </w:rPr>
+        <w:t>的父</w:t>
+      </w:r>
+      <w:r>
+        <w:rPr>
+          <w:rFonts w:hint="eastAsia"/>
+        </w:rPr>
+        <w:t>activity,</w:t>
+      </w:r>
+      <w:r>
+        <w:rPr>
+          <w:rFonts w:hint="eastAsia"/>
+        </w:rPr>
+        <w:t>去掉所有的标题</w:t>
+      </w:r>
+      <w:r>
+        <w:rPr>
+          <w:rFonts w:hint="eastAsia"/>
+        </w:rPr>
+        <w:t>。</w:t>
+      </w:r>
+    </w:p>
+    <w:p/>
+    <w:p>
+      <w:r>
+        <w:t>C</w:t>
+      </w:r>
+      <w:r>
+        <w:rPr>
+          <w:rFonts w:hint="eastAsia"/>
+        </w:rPr>
+        <w:t>ontains:</w:t>
+      </w:r>
+    </w:p>
+    <w:p>
+      <w:r>
+        <w:rPr>
+          <w:rFonts w:hint="eastAsia"/>
+        </w:rPr>
+        <w:t>轮播图相关的图片和小圆点的相关信息</w:t>
+      </w:r>
+      <w:r>
+        <w:rPr>
+          <w:rFonts w:hint="eastAsia"/>
+        </w:rPr>
+        <w:t>。</w:t>
+      </w:r>
+    </w:p>
+    <w:p/>
+    <w:p>
+      <w:r>
+        <w:t>E</w:t>
+      </w:r>
+      <w:r>
+        <w:rPr>
+          <w:rFonts w:hint="eastAsia"/>
+        </w:rPr>
+        <w:t>ntity:</w:t>
+      </w:r>
+    </w:p>
+    <w:p>
+      <w:r>
+        <w:rPr>
+          <w:rFonts w:hint="eastAsia"/>
+        </w:rPr>
+        <w:t>listView</w:t>
+      </w:r>
+      <w:r>
+        <w:rPr>
+          <w:rFonts w:hint="eastAsia"/>
+        </w:rPr>
+        <w:t>需要的实体类。</w:t>
+      </w:r>
+    </w:p>
+    <w:p/>
+    <w:p>
+      <w:r>
+        <w:t>F</w:t>
+      </w:r>
+      <w:r>
+        <w:rPr>
+          <w:rFonts w:hint="eastAsia"/>
+        </w:rPr>
+        <w:t>ragment:</w:t>
+      </w:r>
+    </w:p>
+    <w:p>
+      <w:r>
+        <w:rPr>
+          <w:rFonts w:hint="eastAsia"/>
+        </w:rPr>
+        <w:t>底部导航栏的主页模块和应用模块</w:t>
+      </w:r>
+      <w:r>
+        <w:rPr>
+          <w:rFonts w:hint="eastAsia"/>
+        </w:rPr>
+        <w:t>。</w:t>
+      </w:r>
+    </w:p>
+    <w:p/>
+    <w:p>
+      <w:r>
+        <w:t>H</w:t>
+      </w:r>
+      <w:r>
+        <w:rPr>
+          <w:rFonts w:hint="eastAsia"/>
+        </w:rPr>
+        <w:t>elp:</w:t>
+      </w:r>
+    </w:p>
+    <w:p>
+      <w:r>
+        <w:rPr>
+          <w:rFonts w:hint="eastAsia"/>
+        </w:rPr>
+        <w:t>sqlite</w:t>
+      </w:r>
+      <w:r>
+        <w:rPr>
+          <w:rFonts w:hint="eastAsia"/>
+        </w:rPr>
+        <w:t>初始化查询和添加</w:t>
+      </w:r>
+      <w:r>
+        <w:rPr>
+          <w:rFonts w:hint="eastAsia"/>
+        </w:rPr>
+        <w:t>。</w:t>
+      </w:r>
+    </w:p>
+    <w:p/>
+    <w:p>
+      <w:r>
+        <w:t>L</w:t>
+      </w:r>
+      <w:r>
+        <w:rPr>
+          <w:rFonts w:hint="eastAsia"/>
+        </w:rPr>
+        <w:t>istView:</w:t>
+      </w:r>
+    </w:p>
+    <w:p>
+      <w:r>
+        <w:rPr>
+          <w:rFonts w:hint="eastAsia"/>
+        </w:rPr>
+        <w:t>自定义的可下拉刷新的</w:t>
+      </w:r>
+      <w:r>
+        <w:rPr>
+          <w:rFonts w:hint="eastAsia"/>
+        </w:rPr>
+        <w:t>listView</w:t>
+      </w:r>
+      <w:r>
+        <w:rPr>
+          <w:rFonts w:hint="eastAsia"/>
+        </w:rPr>
+        <w:t>。</w:t>
+      </w:r>
+    </w:p>
+    <w:p/>
+    <w:p>
+      <w:r>
+        <w:t>T</w:t>
+      </w:r>
+      <w:r>
+        <w:rPr>
+          <w:rFonts w:hint="eastAsia"/>
+        </w:rPr>
+        <w:t>ask:</w:t>
+      </w:r>
+    </w:p>
+    <w:p>
+      <w:r>
+        <w:rPr>
+          <w:rFonts w:hint="eastAsia"/>
+        </w:rPr>
+        <w:t>自定义的可下拉刷新的</w:t>
+      </w:r>
+      <w:r>
+        <w:rPr>
+          <w:rFonts w:hint="eastAsia"/>
+        </w:rPr>
+        <w:t>listView</w:t>
+      </w:r>
+      <w:r>
+        <w:rPr>
+          <w:rFonts w:hint="eastAsia"/>
+        </w:rPr>
+        <w:t>相关线程</w:t>
+      </w:r>
+    </w:p>
+    <w:p>
+      <w:r>
+        <w:t>U</w:t>
+      </w:r>
+      <w:r>
+        <w:rPr>
+          <w:rFonts w:hint="eastAsia"/>
+        </w:rPr>
+        <w:t>til:</w:t>
+      </w:r>
+    </w:p>
+    <w:p>
       <w:pPr>
         <w:rPr>
           <w:rFonts w:hint="eastAsia"/>
@@ -627,31 +729,7 @@
         <w:rPr>
           <w:rFonts w:hint="eastAsia"/>
         </w:rPr>
-        <w:t>所有</w:t>
-      </w:r>
-      <w:r>
-        <w:rPr>
-          <w:rFonts w:hint="eastAsia"/>
-        </w:rPr>
-        <w:t>activity</w:t>
-      </w:r>
-      <w:r>
-        <w:rPr>
-          <w:rFonts w:hint="eastAsia"/>
-        </w:rPr>
-        <w:t>的父</w:t>
-      </w:r>
-      <w:r>
-        <w:rPr>
-          <w:rFonts w:hint="eastAsia"/>
-        </w:rPr>
-        <w:t>activity,</w:t>
-      </w:r>
-      <w:r>
-        <w:rPr>
-          <w:rFonts w:hint="eastAsia"/>
-        </w:rPr>
-        <w:t>去掉所有的标题</w:t>
+        <w:t>各种工具类</w:t>
       </w:r>
       <w:r>
         <w:rPr>
@@ -674,14 +752,19 @@
         </w:rPr>
       </w:pPr>
       <w:r>
-        <w:t>C</w:t>
-      </w:r>
-      <w:r>
-        <w:rPr>
-          <w:rFonts w:hint="eastAsia"/>
-        </w:rPr>
-        <w:t>ontains:</w:t>
-      </w:r>
+        <w:rPr>
+          <w:rFonts w:hint="eastAsia"/>
+        </w:rPr>
+        <w:t>自己查看官方</w:t>
+      </w:r>
+      <w:r>
+        <w:rPr>
+          <w:rFonts w:hint="eastAsia"/>
+        </w:rPr>
+        <w:t>api</w:t>
+      </w:r>
+      <w:bookmarkStart w:id="0" w:name="_GoBack"/>
+      <w:bookmarkEnd w:id="0"/>
     </w:p>
     <w:p>
       <w:pPr>
@@ -689,18 +772,6 @@
           <w:rFonts w:hint="eastAsia"/>
         </w:rPr>
       </w:pPr>
-      <w:r>
-        <w:rPr>
-          <w:rFonts w:hint="eastAsia"/>
-        </w:rPr>
-        <w:t>轮播图相关的图片和小圆点的相关信息</w:t>
-      </w:r>
-      <w:r>
-        <w:rPr>
-          <w:rFonts w:hint="eastAsia"/>
-        </w:rPr>
-        <w:t>。</w:t>
-      </w:r>
     </w:p>
     <w:p>
       <w:pPr>
@@ -708,6 +779,18 @@
           <w:rFonts w:hint="eastAsia"/>
         </w:rPr>
       </w:pPr>
+      <w:r>
+        <w:rPr>
+          <w:rFonts w:hint="eastAsia"/>
+        </w:rPr>
+        <w:t>地图接口说明</w:t>
+      </w:r>
+      <w:r>
+        <w:rPr>
+          <w:rFonts w:hint="eastAsia"/>
+        </w:rPr>
+        <w:t>:</w:t>
+      </w:r>
     </w:p>
     <w:p>
       <w:pPr>
@@ -715,15 +798,14 @@
           <w:rFonts w:hint="eastAsia"/>
         </w:rPr>
       </w:pPr>
-      <w:r>
-        <w:t>E</w:t>
-      </w:r>
-      <w:r>
-        <w:rPr>
-          <w:rFonts w:hint="eastAsia"/>
-        </w:rPr>
-        <w:t>ntity:</w:t>
-      </w:r>
+      <w:hyperlink r:id="rId8" w:history="1">
+        <w:r>
+          <w:rPr>
+            <w:rStyle w:val="a4"/>
+          </w:rPr>
+          <w:t>http://lbsyun.baidu.com/index.php?title=androidsdk</w:t>
+        </w:r>
+      </w:hyperlink>
     </w:p>
     <w:p>
       <w:pPr>
@@ -735,234 +817,18 @@
         <w:rPr>
           <w:rFonts w:hint="eastAsia"/>
         </w:rPr>
-        <w:t>listView</w:t>
-      </w:r>
-      <w:r>
-        <w:rPr>
-          <w:rFonts w:hint="eastAsia"/>
-        </w:rPr>
-        <w:t>需要的实体类。</w:t>
-      </w:r>
-    </w:p>
-    <w:p>
-      <w:pPr>
-        <w:rPr>
-          <w:rFonts w:hint="eastAsia"/>
-        </w:rPr>
-      </w:pPr>
-    </w:p>
-    <w:p>
-      <w:pPr>
-        <w:rPr>
-          <w:rFonts w:hint="eastAsia"/>
-        </w:rPr>
-      </w:pPr>
-      <w:r>
-        <w:t>F</w:t>
-      </w:r>
-      <w:r>
-        <w:rPr>
-          <w:rFonts w:hint="eastAsia"/>
-        </w:rPr>
-        <w:t>ragment:</w:t>
-      </w:r>
-    </w:p>
-    <w:p>
-      <w:pPr>
-        <w:rPr>
-          <w:rFonts w:hint="eastAsia"/>
-        </w:rPr>
-      </w:pPr>
-      <w:r>
-        <w:rPr>
-          <w:rFonts w:hint="eastAsia"/>
-        </w:rPr>
-        <w:t>底部导航栏的主页模块和应用模块</w:t>
-      </w:r>
-      <w:r>
-        <w:rPr>
-          <w:rFonts w:hint="eastAsia"/>
-        </w:rPr>
-        <w:t>。</w:t>
-      </w:r>
-    </w:p>
-    <w:p>
-      <w:pPr>
-        <w:rPr>
-          <w:rFonts w:hint="eastAsia"/>
-        </w:rPr>
-      </w:pPr>
-    </w:p>
-    <w:p>
-      <w:pPr>
-        <w:rPr>
-          <w:rFonts w:hint="eastAsia"/>
-        </w:rPr>
-      </w:pPr>
-      <w:r>
-        <w:t>H</w:t>
-      </w:r>
-      <w:r>
-        <w:rPr>
-          <w:rFonts w:hint="eastAsia"/>
-        </w:rPr>
-        <w:t>elp:</w:t>
-      </w:r>
-    </w:p>
-    <w:p>
-      <w:pPr>
-        <w:rPr>
-          <w:rFonts w:hint="eastAsia"/>
-        </w:rPr>
-      </w:pPr>
-      <w:r>
-        <w:rPr>
-          <w:rFonts w:hint="eastAsia"/>
-        </w:rPr>
-        <w:t>sqlite</w:t>
-      </w:r>
-      <w:r>
-        <w:rPr>
-          <w:rFonts w:hint="eastAsia"/>
-        </w:rPr>
-        <w:t>初始化查询和添加</w:t>
-      </w:r>
-      <w:r>
-        <w:rPr>
-          <w:rFonts w:hint="eastAsia"/>
-        </w:rPr>
-        <w:t>。</w:t>
-      </w:r>
-    </w:p>
-    <w:p>
-      <w:pPr>
-        <w:rPr>
-          <w:rFonts w:hint="eastAsia"/>
-        </w:rPr>
-      </w:pPr>
-    </w:p>
-    <w:p>
-      <w:pPr>
-        <w:rPr>
-          <w:rFonts w:hint="eastAsia"/>
-        </w:rPr>
-      </w:pPr>
-      <w:r>
-        <w:t>L</w:t>
-      </w:r>
-      <w:r>
-        <w:rPr>
-          <w:rFonts w:hint="eastAsia"/>
-        </w:rPr>
-        <w:t>istView:</w:t>
-      </w:r>
-    </w:p>
-    <w:p>
-      <w:pPr>
-        <w:rPr>
-          <w:rFonts w:hint="eastAsia"/>
-        </w:rPr>
-      </w:pPr>
-      <w:r>
-        <w:rPr>
-          <w:rFonts w:hint="eastAsia"/>
-        </w:rPr>
-        <w:t>自定义的可下拉刷新的</w:t>
-      </w:r>
-      <w:r>
-        <w:rPr>
-          <w:rFonts w:hint="eastAsia"/>
-        </w:rPr>
-        <w:t>listView</w:t>
-      </w:r>
-      <w:r>
-        <w:rPr>
-          <w:rFonts w:hint="eastAsia"/>
-        </w:rPr>
-        <w:t>。</w:t>
-      </w:r>
-    </w:p>
-    <w:p>
-      <w:pPr>
-        <w:rPr>
-          <w:rFonts w:hint="eastAsia"/>
-        </w:rPr>
-      </w:pPr>
-    </w:p>
-    <w:p>
-      <w:pPr>
-        <w:rPr>
-          <w:rFonts w:hint="eastAsia"/>
-        </w:rPr>
-      </w:pPr>
-      <w:r>
-        <w:t>T</w:t>
-      </w:r>
-      <w:r>
-        <w:rPr>
-          <w:rFonts w:hint="eastAsia"/>
-        </w:rPr>
-        <w:t>ask:</w:t>
-      </w:r>
-    </w:p>
-    <w:p>
-      <w:pPr>
-        <w:rPr>
-          <w:rFonts w:hint="eastAsia"/>
-        </w:rPr>
-      </w:pPr>
-      <w:r>
-        <w:rPr>
-          <w:rFonts w:hint="eastAsia"/>
-        </w:rPr>
-        <w:t>自定义的可下拉刷新的</w:t>
-      </w:r>
-      <w:r>
-        <w:rPr>
-          <w:rFonts w:hint="eastAsia"/>
-        </w:rPr>
-        <w:t>listView</w:t>
-      </w:r>
-      <w:r>
-        <w:rPr>
-          <w:rFonts w:hint="eastAsia"/>
-        </w:rPr>
-        <w:t>相关线程</w:t>
-      </w:r>
-    </w:p>
-    <w:p>
-      <w:pPr>
-        <w:rPr>
-          <w:rFonts w:hint="eastAsia"/>
-        </w:rPr>
-      </w:pPr>
-      <w:r>
-        <w:t>U</w:t>
-      </w:r>
-      <w:r>
-        <w:rPr>
-          <w:rFonts w:hint="eastAsia"/>
-        </w:rPr>
-        <w:t>til:</w:t>
-      </w:r>
-    </w:p>
-    <w:p>
-      <w:pPr>
-        <w:rPr>
-          <w:rFonts w:hint="eastAsia"/>
-        </w:rPr>
-      </w:pPr>
-      <w:r>
-        <w:rPr>
-          <w:rFonts w:hint="eastAsia"/>
-        </w:rPr>
-        <w:t>各种工具类</w:t>
-      </w:r>
-      <w:r>
-        <w:rPr>
-          <w:rFonts w:hint="eastAsia"/>
-        </w:rPr>
-        <w:t>。</w:t>
+        <w:t>科大讯飞语音接口</w:t>
+      </w:r>
+      <w:r>
+        <w:rPr>
+          <w:rFonts w:hint="eastAsia"/>
+        </w:rPr>
+        <w:t>:</w:t>
+      </w:r>
+    </w:p>
+    <w:p>
+      <w:r>
+        <w:t>http://www.xfyun.cn/sdk/dispatcher</w:t>
       </w:r>
     </w:p>
     <w:p/>
@@ -1189,6 +1055,17 @@
       <w:szCs w:val="18"/>
     </w:rPr>
   </w:style>
+  <w:style w:type="character" w:styleId="a4">
+    <w:name w:val="Hyperlink"/>
+    <w:basedOn w:val="a0"/>
+    <w:uiPriority w:val="99"/>
+    <w:unhideWhenUsed/>
+    <w:rsid w:val="00012001"/>
+    <w:rPr>
+      <w:color w:val="0000FF" w:themeColor="hyperlink"/>
+      <w:u w:val="single"/>
+    </w:rPr>
+  </w:style>
 </w:styles>
 </file>
 
@@ -1403,6 +1280,17 @@
     <w:rPr>
       <w:sz w:val="18"/>
       <w:szCs w:val="18"/>
+    </w:rPr>
+  </w:style>
+  <w:style w:type="character" w:styleId="a4">
+    <w:name w:val="Hyperlink"/>
+    <w:basedOn w:val="a0"/>
+    <w:uiPriority w:val="99"/>
+    <w:unhideWhenUsed/>
+    <w:rsid w:val="00012001"/>
+    <w:rPr>
+      <w:color w:val="0000FF" w:themeColor="hyperlink"/>
+      <w:u w:val="single"/>
     </w:rPr>
   </w:style>
 </w:styles>
@@ -1698,7 +1586,7 @@
 </file>
 
 <file path=customXml/itemProps1.xml><?xml version="1.0" encoding="utf-8"?>
-<ds:datastoreItem xmlns:ds="http://schemas.openxmlformats.org/officeDocument/2006/customXml" ds:itemID="{2C29F4A0-8A1A-43FB-BE13-454D1C6D3231}">
+<ds:datastoreItem xmlns:ds="http://schemas.openxmlformats.org/officeDocument/2006/customXml" ds:itemID="{3C690CF5-A82C-4E11-ADF0-8D34E80E5DBF}">
   <ds:schemaRefs>
     <ds:schemaRef ds:uri="http://schemas.openxmlformats.org/officeDocument/2006/bibliography"/>
   </ds:schemaRefs>

--- a/项目目录说明.docx
+++ b/项目目录说明.docx
@@ -88,20 +88,30 @@
         <w:rPr>
           <w:rFonts w:hint="eastAsia"/>
         </w:rPr>
-        <w:t>,.gitignore</w:t>
-      </w:r>
+        <w:t>,.</w:t>
+      </w:r>
+      <w:proofErr w:type="spellStart"/>
+      <w:r>
+        <w:rPr>
+          <w:rFonts w:hint="eastAsia"/>
+        </w:rPr>
+        <w:t>gitignore</w:t>
+      </w:r>
+      <w:proofErr w:type="spellEnd"/>
       <w:r>
         <w:rPr>
           <w:rFonts w:hint="eastAsia"/>
         </w:rPr>
         <w:t>是</w:t>
       </w:r>
+      <w:proofErr w:type="spellStart"/>
       <w:r>
         <w:rPr>
           <w:rFonts w:hint="eastAsia"/>
         </w:rPr>
         <w:t>git</w:t>
       </w:r>
+      <w:proofErr w:type="spellEnd"/>
       <w:r>
         <w:rPr>
           <w:rFonts w:hint="eastAsia"/>
@@ -210,24 +220,28 @@
         </w:rPr>
         <w:t>我添加进去的图片基本放在</w:t>
       </w:r>
+      <w:proofErr w:type="spellStart"/>
       <w:r>
         <w:rPr>
           <w:rFonts w:hint="eastAsia"/>
         </w:rPr>
         <w:t>drawable-xhdpi</w:t>
       </w:r>
+      <w:proofErr w:type="spellEnd"/>
       <w:r>
         <w:rPr>
           <w:rFonts w:hint="eastAsia"/>
         </w:rPr>
         <w:t>和</w:t>
       </w:r>
+      <w:proofErr w:type="spellStart"/>
       <w:r>
         <w:rPr>
           <w:rFonts w:hint="eastAsia"/>
         </w:rPr>
         <w:t>drawable</w:t>
       </w:r>
+      <w:proofErr w:type="spellEnd"/>
       <w:r>
         <w:rPr>
           <w:rFonts w:hint="eastAsia"/>
@@ -237,6 +251,7 @@
     </w:p>
     <w:p/>
     <w:p>
+      <w:proofErr w:type="spellStart"/>
       <w:r>
         <w:t>S</w:t>
       </w:r>
@@ -246,6 +261,7 @@
         </w:rPr>
         <w:t>rc</w:t>
       </w:r>
+      <w:proofErr w:type="spellEnd"/>
       <w:r>
         <w:rPr>
           <w:rFonts w:hint="eastAsia"/>
@@ -254,6 +270,7 @@
       </w:r>
     </w:p>
     <w:p>
+      <w:proofErr w:type="spellStart"/>
       <w:r>
         <w:t>C</w:t>
       </w:r>
@@ -263,6 +280,7 @@
         </w:rPr>
         <w:t>om.yt.android</w:t>
       </w:r>
+      <w:proofErr w:type="spellEnd"/>
       <w:r>
         <w:rPr>
           <w:rFonts w:hint="eastAsia"/>
@@ -363,11 +381,19 @@
       </w:r>
     </w:p>
     <w:p>
-      <w:r>
-        <w:rPr>
-          <w:rFonts w:hint="eastAsia"/>
-        </w:rPr>
-        <w:t>FragmentAdapter,</w:t>
+      <w:proofErr w:type="spellStart"/>
+      <w:r>
+        <w:rPr>
+          <w:rFonts w:hint="eastAsia"/>
+        </w:rPr>
+        <w:t>FragmentAdapter</w:t>
+      </w:r>
+      <w:proofErr w:type="spellEnd"/>
+      <w:r>
+        <w:rPr>
+          <w:rFonts w:hint="eastAsia"/>
+        </w:rPr>
+        <w:t>,</w:t>
       </w:r>
       <w:r>
         <w:rPr>
@@ -399,18 +425,21 @@
         </w:rPr>
         <w:t>适配器。</w:t>
       </w:r>
+      <w:proofErr w:type="spellStart"/>
       <w:r>
         <w:rPr>
           <w:rFonts w:hint="eastAsia"/>
         </w:rPr>
         <w:t>ListViewAdapter,listView</w:t>
       </w:r>
+      <w:proofErr w:type="spellEnd"/>
       <w:r>
         <w:rPr>
           <w:rFonts w:hint="eastAsia"/>
         </w:rPr>
         <w:t>适配器。</w:t>
       </w:r>
+      <w:proofErr w:type="spellStart"/>
       <w:r>
         <w:t>V</w:t>
       </w:r>
@@ -418,13 +447,34 @@
         <w:rPr>
           <w:rFonts w:hint="eastAsia"/>
         </w:rPr>
-        <w:t xml:space="preserve">iewPagerAdaper </w:t>
-      </w:r>
-      <w:r>
-        <w:rPr>
-          <w:rFonts w:hint="eastAsia"/>
-        </w:rPr>
-        <w:t>首页轮播图适配器。</w:t>
+        <w:t>iewPagerAdaper</w:t>
+      </w:r>
+      <w:proofErr w:type="spellEnd"/>
+      <w:r>
+        <w:rPr>
+          <w:rFonts w:hint="eastAsia"/>
+        </w:rPr>
+        <w:t xml:space="preserve"> </w:t>
+      </w:r>
+      <w:r>
+        <w:rPr>
+          <w:rFonts w:hint="eastAsia"/>
+        </w:rPr>
+        <w:t>首页</w:t>
+      </w:r>
+      <w:proofErr w:type="gramStart"/>
+      <w:r>
+        <w:rPr>
+          <w:rFonts w:hint="eastAsia"/>
+        </w:rPr>
+        <w:t>轮播图</w:t>
+      </w:r>
+      <w:proofErr w:type="gramEnd"/>
+      <w:r>
+        <w:rPr>
+          <w:rFonts w:hint="eastAsia"/>
+        </w:rPr>
+        <w:t>适配器。</w:t>
       </w:r>
     </w:p>
     <w:p/>
@@ -458,11 +508,19 @@
         </w:rPr>
         <w:t>,</w:t>
       </w:r>
-      <w:r>
-        <w:rPr>
-          <w:rFonts w:hint="eastAsia"/>
-        </w:rPr>
-        <w:t>科大讯飞语音播放和百度地图服务初始化</w:t>
+      <w:proofErr w:type="gramStart"/>
+      <w:r>
+        <w:rPr>
+          <w:rFonts w:hint="eastAsia"/>
+        </w:rPr>
+        <w:t>科大讯飞语音</w:t>
+      </w:r>
+      <w:proofErr w:type="gramEnd"/>
+      <w:r>
+        <w:rPr>
+          <w:rFonts w:hint="eastAsia"/>
+        </w:rPr>
+        <w:t>播放和百度地图服务初始化</w:t>
       </w:r>
       <w:r>
         <w:rPr>
@@ -547,11 +605,19 @@
       </w:r>
     </w:p>
     <w:p>
-      <w:r>
-        <w:rPr>
-          <w:rFonts w:hint="eastAsia"/>
-        </w:rPr>
-        <w:t>轮播图相关的图片和小圆点的相关信息</w:t>
+      <w:proofErr w:type="gramStart"/>
+      <w:r>
+        <w:rPr>
+          <w:rFonts w:hint="eastAsia"/>
+        </w:rPr>
+        <w:t>轮播图相关</w:t>
+      </w:r>
+      <w:proofErr w:type="gramEnd"/>
+      <w:r>
+        <w:rPr>
+          <w:rFonts w:hint="eastAsia"/>
+        </w:rPr>
+        <w:t>的图片和小圆点的相关信息</w:t>
       </w:r>
       <w:r>
         <w:rPr>
@@ -573,12 +639,14 @@
       </w:r>
     </w:p>
     <w:p>
+      <w:proofErr w:type="spellStart"/>
       <w:r>
         <w:rPr>
           <w:rFonts w:hint="eastAsia"/>
         </w:rPr>
         <w:t>listView</w:t>
       </w:r>
+      <w:proofErr w:type="spellEnd"/>
       <w:r>
         <w:rPr>
           <w:rFonts w:hint="eastAsia"/>
@@ -625,12 +693,14 @@
       </w:r>
     </w:p>
     <w:p>
+      <w:proofErr w:type="spellStart"/>
       <w:r>
         <w:rPr>
           <w:rFonts w:hint="eastAsia"/>
         </w:rPr>
         <w:t>sqlite</w:t>
       </w:r>
+      <w:proofErr w:type="spellEnd"/>
       <w:r>
         <w:rPr>
           <w:rFonts w:hint="eastAsia"/>
@@ -646,6 +716,7 @@
     </w:p>
     <w:p/>
     <w:p>
+      <w:proofErr w:type="spellStart"/>
       <w:r>
         <w:t>L</w:t>
       </w:r>
@@ -653,7 +724,14 @@
         <w:rPr>
           <w:rFonts w:hint="eastAsia"/>
         </w:rPr>
-        <w:t>istView:</w:t>
+        <w:t>istView</w:t>
+      </w:r>
+      <w:proofErr w:type="spellEnd"/>
+      <w:r>
+        <w:rPr>
+          <w:rFonts w:hint="eastAsia"/>
+        </w:rPr>
+        <w:t>:</w:t>
       </w:r>
     </w:p>
     <w:p>
@@ -663,12 +741,14 @@
         </w:rPr>
         <w:t>自定义的可下拉刷新的</w:t>
       </w:r>
+      <w:proofErr w:type="spellStart"/>
       <w:r>
         <w:rPr>
           <w:rFonts w:hint="eastAsia"/>
         </w:rPr>
         <w:t>listView</w:t>
       </w:r>
+      <w:proofErr w:type="spellEnd"/>
       <w:r>
         <w:rPr>
           <w:rFonts w:hint="eastAsia"/>
@@ -695,12 +775,14 @@
         </w:rPr>
         <w:t>自定义的可下拉刷新的</w:t>
       </w:r>
+      <w:proofErr w:type="spellStart"/>
       <w:r>
         <w:rPr>
           <w:rFonts w:hint="eastAsia"/>
         </w:rPr>
         <w:t>listView</w:t>
       </w:r>
+      <w:proofErr w:type="spellEnd"/>
       <w:r>
         <w:rPr>
           <w:rFonts w:hint="eastAsia"/>
@@ -709,6 +791,7 @@
       </w:r>
     </w:p>
     <w:p>
+      <w:proofErr w:type="spellStart"/>
       <w:r>
         <w:t>U</w:t>
       </w:r>
@@ -716,15 +799,17 @@
         <w:rPr>
           <w:rFonts w:hint="eastAsia"/>
         </w:rPr>
-        <w:t>til:</w:t>
-      </w:r>
-    </w:p>
-    <w:p>
-      <w:pPr>
-        <w:rPr>
-          <w:rFonts w:hint="eastAsia"/>
-        </w:rPr>
-      </w:pPr>
+        <w:t>til</w:t>
+      </w:r>
+      <w:proofErr w:type="spellEnd"/>
+      <w:r>
+        <w:rPr>
+          <w:rFonts w:hint="eastAsia"/>
+        </w:rPr>
+        <w:t>:</w:t>
+      </w:r>
+    </w:p>
+    <w:p>
       <w:r>
         <w:rPr>
           <w:rFonts w:hint="eastAsia"/>
@@ -738,47 +823,25 @@
         <w:t>。</w:t>
       </w:r>
     </w:p>
-    <w:p>
-      <w:pPr>
-        <w:rPr>
-          <w:rFonts w:hint="eastAsia"/>
-        </w:rPr>
-      </w:pPr>
-    </w:p>
-    <w:p>
-      <w:pPr>
-        <w:rPr>
-          <w:rFonts w:hint="eastAsia"/>
-        </w:rPr>
-      </w:pPr>
+    <w:p/>
+    <w:p>
       <w:r>
         <w:rPr>
           <w:rFonts w:hint="eastAsia"/>
         </w:rPr>
         <w:t>自己查看官方</w:t>
       </w:r>
+      <w:proofErr w:type="spellStart"/>
       <w:r>
         <w:rPr>
           <w:rFonts w:hint="eastAsia"/>
         </w:rPr>
         <w:t>api</w:t>
       </w:r>
-      <w:bookmarkStart w:id="0" w:name="_GoBack"/>
-      <w:bookmarkEnd w:id="0"/>
-    </w:p>
-    <w:p>
-      <w:pPr>
-        <w:rPr>
-          <w:rFonts w:hint="eastAsia"/>
-        </w:rPr>
-      </w:pPr>
-    </w:p>
-    <w:p>
-      <w:pPr>
-        <w:rPr>
-          <w:rFonts w:hint="eastAsia"/>
-        </w:rPr>
-      </w:pPr>
+      <w:proofErr w:type="spellEnd"/>
+    </w:p>
+    <w:p/>
+    <w:p>
       <w:r>
         <w:rPr>
           <w:rFonts w:hint="eastAsia"/>
@@ -793,11 +856,6 @@
       </w:r>
     </w:p>
     <w:p>
-      <w:pPr>
-        <w:rPr>
-          <w:rFonts w:hint="eastAsia"/>
-        </w:rPr>
-      </w:pPr>
       <w:hyperlink r:id="rId8" w:history="1">
         <w:r>
           <w:rPr>
@@ -808,16 +866,19 @@
       </w:hyperlink>
     </w:p>
     <w:p>
-      <w:pPr>
-        <w:rPr>
-          <w:rFonts w:hint="eastAsia"/>
-        </w:rPr>
-      </w:pPr>
-      <w:r>
-        <w:rPr>
-          <w:rFonts w:hint="eastAsia"/>
-        </w:rPr>
-        <w:t>科大讯飞语音接口</w:t>
+      <w:proofErr w:type="gramStart"/>
+      <w:r>
+        <w:rPr>
+          <w:rFonts w:hint="eastAsia"/>
+        </w:rPr>
+        <w:t>科大讯飞语音</w:t>
+      </w:r>
+      <w:proofErr w:type="gramEnd"/>
+      <w:r>
+        <w:rPr>
+          <w:rFonts w:hint="eastAsia"/>
+        </w:rPr>
+        <w:t>接口</w:t>
       </w:r>
       <w:r>
         <w:rPr>
@@ -827,11 +888,550 @@
       </w:r>
     </w:p>
     <w:p>
-      <w:r>
-        <w:t>http://www.xfyun.cn/sdk/dispatcher</w:t>
-      </w:r>
-    </w:p>
-    <w:p/>
+      <w:pPr>
+        <w:rPr>
+          <w:rFonts w:hint="eastAsia"/>
+        </w:rPr>
+      </w:pPr>
+      <w:hyperlink r:id="rId9" w:history="1">
+        <w:r>
+          <w:rPr>
+            <w:rStyle w:val="a4"/>
+          </w:rPr>
+          <w:t>http://www.xfyun.cn/sdk/dispatcher</w:t>
+        </w:r>
+      </w:hyperlink>
+    </w:p>
+    <w:p>
+      <w:pPr>
+        <w:rPr>
+          <w:rFonts w:hint="eastAsia"/>
+        </w:rPr>
+      </w:pPr>
+    </w:p>
+    <w:p>
+      <w:pPr>
+        <w:rPr>
+          <w:rFonts w:hint="eastAsia"/>
+        </w:rPr>
+      </w:pPr>
+      <w:r>
+        <w:rPr>
+          <w:rFonts w:hint="eastAsia"/>
+        </w:rPr>
+        <w:t>新增功能天气和日历</w:t>
+      </w:r>
+      <w:r>
+        <w:rPr>
+          <w:rFonts w:hint="eastAsia"/>
+        </w:rPr>
+        <w:t>界面</w:t>
+      </w:r>
+    </w:p>
+    <w:p>
+      <w:pPr>
+        <w:rPr>
+          <w:rFonts w:hint="eastAsia"/>
+        </w:rPr>
+      </w:pPr>
+      <w:r>
+        <w:rPr>
+          <w:rFonts w:hint="eastAsia"/>
+        </w:rPr>
+        <w:t>1.</w:t>
+      </w:r>
+      <w:r>
+        <w:rPr>
+          <w:rFonts w:hint="eastAsia"/>
+        </w:rPr>
+        <w:t>CalenderActivity</w:t>
+      </w:r>
+      <w:r>
+        <w:rPr>
+          <w:rFonts w:hint="eastAsia"/>
+        </w:rPr>
+        <w:t>天气</w:t>
+      </w:r>
+      <w:r>
+        <w:rPr>
+          <w:rFonts w:hint="eastAsia"/>
+        </w:rPr>
+        <w:t>activity</w:t>
+      </w:r>
+    </w:p>
+    <w:p>
+      <w:r>
+        <w:rPr>
+          <w:noProof/>
+        </w:rPr>
+        <w:drawing>
+          <wp:inline distT="0" distB="0" distL="0" distR="0" wp14:anchorId="43EBBA67" wp14:editId="4AB40EFA">
+            <wp:extent cx="5274310" cy="2439368"/>
+            <wp:effectExtent l="0" t="0" r="2540" b="0"/>
+            <wp:docPr id="5" name="图片 5"/>
+            <wp:cNvGraphicFramePr>
+              <a:graphicFrameLocks xmlns:a="http://schemas.openxmlformats.org/drawingml/2006/main" noChangeAspect="1"/>
+            </wp:cNvGraphicFramePr>
+            <a:graphic xmlns:a="http://schemas.openxmlformats.org/drawingml/2006/main">
+              <a:graphicData uri="http://schemas.openxmlformats.org/drawingml/2006/picture">
+                <pic:pic xmlns:pic="http://schemas.openxmlformats.org/drawingml/2006/picture">
+                  <pic:nvPicPr>
+                    <pic:cNvPr id="0" name=""/>
+                    <pic:cNvPicPr/>
+                  </pic:nvPicPr>
+                  <pic:blipFill>
+                    <a:blip r:embed="rId10"/>
+                    <a:stretch>
+                      <a:fillRect/>
+                    </a:stretch>
+                  </pic:blipFill>
+                  <pic:spPr>
+                    <a:xfrm>
+                      <a:off x="0" y="0"/>
+                      <a:ext cx="5274310" cy="2439368"/>
+                    </a:xfrm>
+                    <a:prstGeom prst="rect">
+                      <a:avLst/>
+                    </a:prstGeom>
+                  </pic:spPr>
+                </pic:pic>
+              </a:graphicData>
+            </a:graphic>
+          </wp:inline>
+        </w:drawing>
+      </w:r>
+    </w:p>
+    <w:p>
+      <w:pPr>
+        <w:rPr>
+          <w:rFonts w:hint="eastAsia"/>
+        </w:rPr>
+      </w:pPr>
+    </w:p>
+    <w:p>
+      <w:pPr>
+        <w:rPr>
+          <w:rFonts w:hint="eastAsia"/>
+        </w:rPr>
+      </w:pPr>
+      <w:r>
+        <w:rPr>
+          <w:rFonts w:hint="eastAsia"/>
+        </w:rPr>
+        <w:t>通过</w:t>
+      </w:r>
+      <w:r>
+        <w:fldChar w:fldCharType="begin"/>
+      </w:r>
+      <w:r>
+        <w:instrText xml:space="preserve"> HYPERLINK "</w:instrText>
+      </w:r>
+      <w:r>
+        <w:instrText>http://www.weather.com.cn/data/cityinfo/101020100.html</w:instrText>
+      </w:r>
+      <w:r>
+        <w:instrText xml:space="preserve">" </w:instrText>
+      </w:r>
+      <w:r>
+        <w:fldChar w:fldCharType="separate"/>
+      </w:r>
+      <w:r>
+        <w:rPr>
+          <w:rStyle w:val="a4"/>
+        </w:rPr>
+        <w:t>http://www.weather.com.cn/data/cityinfo/101020100.html</w:t>
+      </w:r>
+      <w:r>
+        <w:fldChar w:fldCharType="end"/>
+      </w:r>
+      <w:r>
+        <w:rPr>
+          <w:rFonts w:hint="eastAsia"/>
+        </w:rPr>
+        <w:t>,</w:t>
+      </w:r>
+      <w:r>
+        <w:rPr>
+          <w:rFonts w:hint="eastAsia"/>
+        </w:rPr>
+        <w:t>中国</w:t>
+      </w:r>
+      <w:proofErr w:type="gramStart"/>
+      <w:r>
+        <w:rPr>
+          <w:rFonts w:hint="eastAsia"/>
+        </w:rPr>
+        <w:t>气象网</w:t>
+      </w:r>
+      <w:proofErr w:type="gramEnd"/>
+      <w:r>
+        <w:rPr>
+          <w:rFonts w:hint="eastAsia"/>
+        </w:rPr>
+        <w:t>提供返回的数据转</w:t>
+      </w:r>
+      <w:proofErr w:type="spellStart"/>
+      <w:r>
+        <w:rPr>
+          <w:rFonts w:hint="eastAsia"/>
+        </w:rPr>
+        <w:t>json</w:t>
+      </w:r>
+      <w:proofErr w:type="spellEnd"/>
+      <w:r>
+        <w:rPr>
+          <w:rFonts w:hint="eastAsia"/>
+        </w:rPr>
+        <w:t>需要的实体类</w:t>
+      </w:r>
+    </w:p>
+    <w:p>
+      <w:pPr>
+        <w:rPr>
+          <w:rFonts w:hint="eastAsia"/>
+          <w:b/>
+        </w:rPr>
+      </w:pPr>
+      <w:r>
+        <w:rPr>
+          <w:noProof/>
+        </w:rPr>
+        <w:drawing>
+          <wp:inline distT="0" distB="0" distL="0" distR="0" wp14:anchorId="292FB533" wp14:editId="11EA3DC7">
+            <wp:extent cx="5274310" cy="2695758"/>
+            <wp:effectExtent l="0" t="0" r="2540" b="9525"/>
+            <wp:docPr id="4" name="图片 4"/>
+            <wp:cNvGraphicFramePr>
+              <a:graphicFrameLocks xmlns:a="http://schemas.openxmlformats.org/drawingml/2006/main" noChangeAspect="1"/>
+            </wp:cNvGraphicFramePr>
+            <a:graphic xmlns:a="http://schemas.openxmlformats.org/drawingml/2006/main">
+              <a:graphicData uri="http://schemas.openxmlformats.org/drawingml/2006/picture">
+                <pic:pic xmlns:pic="http://schemas.openxmlformats.org/drawingml/2006/picture">
+                  <pic:nvPicPr>
+                    <pic:cNvPr id="0" name=""/>
+                    <pic:cNvPicPr/>
+                  </pic:nvPicPr>
+                  <pic:blipFill>
+                    <a:blip r:embed="rId11"/>
+                    <a:stretch>
+                      <a:fillRect/>
+                    </a:stretch>
+                  </pic:blipFill>
+                  <pic:spPr>
+                    <a:xfrm>
+                      <a:off x="0" y="0"/>
+                      <a:ext cx="5274310" cy="2695758"/>
+                    </a:xfrm>
+                    <a:prstGeom prst="rect">
+                      <a:avLst/>
+                    </a:prstGeom>
+                  </pic:spPr>
+                </pic:pic>
+              </a:graphicData>
+            </a:graphic>
+          </wp:inline>
+        </w:drawing>
+      </w:r>
+    </w:p>
+    <w:p>
+      <w:pPr>
+        <w:rPr>
+          <w:rFonts w:hint="eastAsia"/>
+          <w:b/>
+        </w:rPr>
+      </w:pPr>
+    </w:p>
+    <w:p>
+      <w:pPr>
+        <w:rPr>
+          <w:rFonts w:hint="eastAsia"/>
+          <w:b/>
+        </w:rPr>
+      </w:pPr>
+    </w:p>
+    <w:p>
+      <w:pPr>
+        <w:rPr>
+          <w:rFonts w:hint="eastAsia"/>
+          <w:b/>
+        </w:rPr>
+      </w:pPr>
+    </w:p>
+    <w:p>
+      <w:pPr>
+        <w:rPr>
+          <w:rFonts w:hint="eastAsia"/>
+          <w:b/>
+        </w:rPr>
+      </w:pPr>
+    </w:p>
+    <w:p>
+      <w:pPr>
+        <w:rPr>
+          <w:rFonts w:hint="eastAsia"/>
+          <w:b/>
+        </w:rPr>
+      </w:pPr>
+      <w:r>
+        <w:rPr>
+          <w:rFonts w:hint="eastAsia"/>
+          <w:b/>
+        </w:rPr>
+        <w:t>2.</w:t>
+      </w:r>
+      <w:r>
+        <w:rPr>
+          <w:rFonts w:hint="eastAsia"/>
+          <w:b/>
+        </w:rPr>
+        <w:t>日历</w:t>
+      </w:r>
+      <w:r>
+        <w:rPr>
+          <w:rFonts w:hint="eastAsia"/>
+          <w:b/>
+        </w:rPr>
+        <w:t>activity</w:t>
+      </w:r>
+    </w:p>
+    <w:p>
+      <w:pPr>
+        <w:rPr>
+          <w:rFonts w:hint="eastAsia"/>
+          <w:b/>
+        </w:rPr>
+      </w:pPr>
+      <w:r>
+        <w:rPr>
+          <w:noProof/>
+        </w:rPr>
+        <w:drawing>
+          <wp:inline distT="0" distB="0" distL="0" distR="0" wp14:anchorId="1070B004" wp14:editId="6B8E3A40">
+            <wp:extent cx="5274310" cy="2465618"/>
+            <wp:effectExtent l="0" t="0" r="2540" b="0"/>
+            <wp:docPr id="6" name="图片 6"/>
+            <wp:cNvGraphicFramePr>
+              <a:graphicFrameLocks xmlns:a="http://schemas.openxmlformats.org/drawingml/2006/main" noChangeAspect="1"/>
+            </wp:cNvGraphicFramePr>
+            <a:graphic xmlns:a="http://schemas.openxmlformats.org/drawingml/2006/main">
+              <a:graphicData uri="http://schemas.openxmlformats.org/drawingml/2006/picture">
+                <pic:pic xmlns:pic="http://schemas.openxmlformats.org/drawingml/2006/picture">
+                  <pic:nvPicPr>
+                    <pic:cNvPr id="0" name=""/>
+                    <pic:cNvPicPr/>
+                  </pic:nvPicPr>
+                  <pic:blipFill>
+                    <a:blip r:embed="rId12"/>
+                    <a:stretch>
+                      <a:fillRect/>
+                    </a:stretch>
+                  </pic:blipFill>
+                  <pic:spPr>
+                    <a:xfrm>
+                      <a:off x="0" y="0"/>
+                      <a:ext cx="5274310" cy="2465618"/>
+                    </a:xfrm>
+                    <a:prstGeom prst="rect">
+                      <a:avLst/>
+                    </a:prstGeom>
+                  </pic:spPr>
+                </pic:pic>
+              </a:graphicData>
+            </a:graphic>
+          </wp:inline>
+        </w:drawing>
+      </w:r>
+    </w:p>
+    <w:p>
+      <w:pPr>
+        <w:rPr>
+          <w:rFonts w:hint="eastAsia"/>
+          <w:b/>
+        </w:rPr>
+      </w:pPr>
+    </w:p>
+    <w:p>
+      <w:pPr>
+        <w:rPr>
+          <w:rFonts w:hint="eastAsia"/>
+          <w:b/>
+        </w:rPr>
+      </w:pPr>
+    </w:p>
+    <w:p>
+      <w:pPr>
+        <w:rPr>
+          <w:rFonts w:hint="eastAsia"/>
+          <w:b/>
+        </w:rPr>
+      </w:pPr>
+    </w:p>
+    <w:p>
+      <w:pPr>
+        <w:rPr>
+          <w:rFonts w:hint="eastAsia"/>
+          <w:b/>
+        </w:rPr>
+      </w:pPr>
+    </w:p>
+    <w:p>
+      <w:pPr>
+        <w:rPr>
+          <w:rFonts w:hint="eastAsia"/>
+          <w:b/>
+        </w:rPr>
+      </w:pPr>
+    </w:p>
+    <w:p>
+      <w:pPr>
+        <w:rPr>
+          <w:rFonts w:hint="eastAsia"/>
+          <w:b/>
+        </w:rPr>
+      </w:pPr>
+    </w:p>
+    <w:p>
+      <w:pPr>
+        <w:rPr>
+          <w:rFonts w:hint="eastAsia"/>
+          <w:b/>
+        </w:rPr>
+      </w:pPr>
+      <w:r>
+        <w:rPr>
+          <w:rFonts w:hint="eastAsia"/>
+          <w:b/>
+        </w:rPr>
+        <w:t>自定义的日历控件</w:t>
+      </w:r>
+    </w:p>
+    <w:p>
+      <w:pPr>
+        <w:rPr>
+          <w:rFonts w:hint="eastAsia"/>
+          <w:b/>
+        </w:rPr>
+      </w:pPr>
+      <w:r>
+        <w:rPr>
+          <w:noProof/>
+        </w:rPr>
+        <w:lastRenderedPageBreak/>
+        <w:drawing>
+          <wp:inline distT="0" distB="0" distL="0" distR="0" wp14:anchorId="24DC46A7" wp14:editId="5A8D0809">
+            <wp:extent cx="5274310" cy="2580383"/>
+            <wp:effectExtent l="0" t="0" r="2540" b="0"/>
+            <wp:docPr id="7" name="图片 7"/>
+            <wp:cNvGraphicFramePr>
+              <a:graphicFrameLocks xmlns:a="http://schemas.openxmlformats.org/drawingml/2006/main" noChangeAspect="1"/>
+            </wp:cNvGraphicFramePr>
+            <a:graphic xmlns:a="http://schemas.openxmlformats.org/drawingml/2006/main">
+              <a:graphicData uri="http://schemas.openxmlformats.org/drawingml/2006/picture">
+                <pic:pic xmlns:pic="http://schemas.openxmlformats.org/drawingml/2006/picture">
+                  <pic:nvPicPr>
+                    <pic:cNvPr id="0" name=""/>
+                    <pic:cNvPicPr/>
+                  </pic:nvPicPr>
+                  <pic:blipFill>
+                    <a:blip r:embed="rId13"/>
+                    <a:stretch>
+                      <a:fillRect/>
+                    </a:stretch>
+                  </pic:blipFill>
+                  <pic:spPr>
+                    <a:xfrm>
+                      <a:off x="0" y="0"/>
+                      <a:ext cx="5274310" cy="2580383"/>
+                    </a:xfrm>
+                    <a:prstGeom prst="rect">
+                      <a:avLst/>
+                    </a:prstGeom>
+                  </pic:spPr>
+                </pic:pic>
+              </a:graphicData>
+            </a:graphic>
+          </wp:inline>
+        </w:drawing>
+      </w:r>
+    </w:p>
+    <w:p>
+      <w:pPr>
+        <w:rPr>
+          <w:rFonts w:hint="eastAsia"/>
+          <w:b/>
+        </w:rPr>
+      </w:pPr>
+      <w:r>
+        <w:rPr>
+          <w:rFonts w:hint="eastAsia"/>
+          <w:b/>
+        </w:rPr>
+        <w:t>新增</w:t>
+      </w:r>
+      <w:r>
+        <w:rPr>
+          <w:rFonts w:hint="eastAsia"/>
+          <w:b/>
+        </w:rPr>
+        <w:t>http</w:t>
+      </w:r>
+      <w:r>
+        <w:rPr>
+          <w:rFonts w:hint="eastAsia"/>
+          <w:b/>
+        </w:rPr>
+        <w:t>工具类，用来获取天气信息的</w:t>
+      </w:r>
+      <w:bookmarkStart w:id="0" w:name="_GoBack"/>
+      <w:bookmarkEnd w:id="0"/>
+    </w:p>
+    <w:p>
+      <w:pPr>
+        <w:rPr>
+          <w:b/>
+        </w:rPr>
+      </w:pPr>
+      <w:r>
+        <w:rPr>
+          <w:noProof/>
+        </w:rPr>
+        <w:drawing>
+          <wp:inline distT="0" distB="0" distL="0" distR="0" wp14:anchorId="6936D065" wp14:editId="60C87E01">
+            <wp:extent cx="5274310" cy="501182"/>
+            <wp:effectExtent l="0" t="0" r="2540" b="0"/>
+            <wp:docPr id="9" name="图片 9"/>
+            <wp:cNvGraphicFramePr>
+              <a:graphicFrameLocks xmlns:a="http://schemas.openxmlformats.org/drawingml/2006/main" noChangeAspect="1"/>
+            </wp:cNvGraphicFramePr>
+            <a:graphic xmlns:a="http://schemas.openxmlformats.org/drawingml/2006/main">
+              <a:graphicData uri="http://schemas.openxmlformats.org/drawingml/2006/picture">
+                <pic:pic xmlns:pic="http://schemas.openxmlformats.org/drawingml/2006/picture">
+                  <pic:nvPicPr>
+                    <pic:cNvPr id="0" name=""/>
+                    <pic:cNvPicPr/>
+                  </pic:nvPicPr>
+                  <pic:blipFill>
+                    <a:blip r:embed="rId14"/>
+                    <a:stretch>
+                      <a:fillRect/>
+                    </a:stretch>
+                  </pic:blipFill>
+                  <pic:spPr>
+                    <a:xfrm>
+                      <a:off x="0" y="0"/>
+                      <a:ext cx="5274310" cy="501182"/>
+                    </a:xfrm>
+                    <a:prstGeom prst="rect">
+                      <a:avLst/>
+                    </a:prstGeom>
+                  </pic:spPr>
+                </pic:pic>
+              </a:graphicData>
+            </a:graphic>
+          </wp:inline>
+        </w:drawing>
+      </w:r>
+    </w:p>
     <w:sectPr>
       <w:pgSz w:w="11906" w:h="16838"/>
       <w:pgMar w:top="1440" w:right="1800" w:bottom="1440" w:left="1800" w:header="851" w:footer="992" w:gutter="0"/>
@@ -1586,7 +2186,7 @@
 </file>
 
 <file path=customXml/itemProps1.xml><?xml version="1.0" encoding="utf-8"?>
-<ds:datastoreItem xmlns:ds="http://schemas.openxmlformats.org/officeDocument/2006/customXml" ds:itemID="{3C690CF5-A82C-4E11-ADF0-8D34E80E5DBF}">
+<ds:datastoreItem xmlns:ds="http://schemas.openxmlformats.org/officeDocument/2006/customXml" ds:itemID="{DE9ECEF8-3BD3-4253-9EBB-9FA88F51FBA8}">
   <ds:schemaRefs>
     <ds:schemaRef ds:uri="http://schemas.openxmlformats.org/officeDocument/2006/bibliography"/>
   </ds:schemaRefs>
